--- a/Markdown.docx
+++ b/Markdown.docx
@@ -9,7 +9,7 @@
         <w:spacing w:before="120" w:after="240" w:line="540" w:lineRule="atLeast"/>
         <w:outlineLvl w:val="0"/>
         <w:rPr>
-          <w:rFonts w:ascii="inherit" w:eastAsia="宋体" w:hAnsi="inherit" w:cs="Arial"/>
+          <w:rFonts w:ascii="inherit" w:eastAsia="宋体" w:hAnsi="inherit" w:cs="Arial" w:hint="eastAsia"/>
           <w:b/>
           <w:bCs/>
           <w:color w:val="4F4F4F"/>
@@ -569,7 +569,7 @@
         <w:spacing w:before="120" w:after="240" w:line="480" w:lineRule="atLeast"/>
         <w:outlineLvl w:val="1"/>
         <w:rPr>
-          <w:rFonts w:ascii="inherit" w:eastAsia="宋体" w:hAnsi="inherit" w:cs="Arial"/>
+          <w:rFonts w:ascii="inherit" w:eastAsia="宋体" w:hAnsi="inherit" w:cs="Arial" w:hint="eastAsia"/>
           <w:b/>
           <w:bCs/>
           <w:color w:val="4F4F4F"/>
@@ -1186,7 +1186,7 @@
         <w:spacing w:before="120" w:after="240" w:line="480" w:lineRule="atLeast"/>
         <w:outlineLvl w:val="1"/>
         <w:rPr>
-          <w:rFonts w:ascii="inherit" w:eastAsia="宋体" w:hAnsi="inherit" w:cs="Arial"/>
+          <w:rFonts w:ascii="inherit" w:eastAsia="宋体" w:hAnsi="inherit" w:cs="Arial" w:hint="eastAsia"/>
           <w:b/>
           <w:bCs/>
           <w:color w:val="4F4F4F"/>
@@ -1536,7 +1536,7 @@
         <w:spacing w:before="120" w:after="240" w:line="450" w:lineRule="atLeast"/>
         <w:outlineLvl w:val="2"/>
         <w:rPr>
-          <w:rFonts w:ascii="inherit" w:eastAsia="宋体" w:hAnsi="inherit" w:cs="Arial"/>
+          <w:rFonts w:ascii="inherit" w:eastAsia="宋体" w:hAnsi="inherit" w:cs="Arial" w:hint="eastAsia"/>
           <w:b/>
           <w:bCs/>
           <w:color w:val="4F4F4F"/>
@@ -2578,6 +2578,17 @@
         <w:spacing w:before="120" w:after="240" w:line="450" w:lineRule="atLeast"/>
         <w:outlineLvl w:val="2"/>
         <w:rPr>
+          <w:rFonts w:ascii="inherit" w:eastAsia="宋体" w:hAnsi="inherit" w:cs="Arial" w:hint="eastAsia"/>
+          <w:b/>
+          <w:bCs/>
+          <w:color w:val="4F4F4F"/>
+          <w:kern w:val="0"/>
+          <w:sz w:val="33"/>
+          <w:szCs w:val="33"/>
+        </w:rPr>
+      </w:pPr>
+      <w:r>
+        <w:rPr>
           <w:rFonts w:ascii="inherit" w:eastAsia="宋体" w:hAnsi="inherit" w:cs="Arial"/>
           <w:b/>
           <w:bCs/>
@@ -2586,17 +2597,6 @@
           <w:sz w:val="33"/>
           <w:szCs w:val="33"/>
         </w:rPr>
-      </w:pPr>
-      <w:r>
-        <w:rPr>
-          <w:rFonts w:ascii="inherit" w:eastAsia="宋体" w:hAnsi="inherit" w:cs="Arial"/>
-          <w:b/>
-          <w:bCs/>
-          <w:color w:val="4F4F4F"/>
-          <w:kern w:val="0"/>
-          <w:sz w:val="33"/>
-          <w:szCs w:val="33"/>
-        </w:rPr>
         <w:t>定义列表</w:t>
       </w:r>
     </w:p>
@@ -2941,7 +2941,7 @@
         <w:spacing w:before="120" w:after="240" w:line="450" w:lineRule="atLeast"/>
         <w:outlineLvl w:val="2"/>
         <w:rPr>
-          <w:rFonts w:ascii="inherit" w:eastAsia="宋体" w:hAnsi="inherit" w:cs="Arial"/>
+          <w:rFonts w:ascii="inherit" w:eastAsia="宋体" w:hAnsi="inherit" w:cs="Arial" w:hint="eastAsia"/>
           <w:b/>
           <w:bCs/>
           <w:color w:val="4F4F4F"/>
@@ -3107,7 +3107,6 @@
         <w:t xml:space="preserve"> </w:t>
       </w:r>
       <w:proofErr w:type="spellStart"/>
-      <w:proofErr w:type="gramStart"/>
       <w:r>
         <w:rPr>
           <w:rFonts w:ascii="Consolas" w:eastAsia="宋体" w:hAnsi="Consolas" w:cs="宋体"/>
@@ -3125,17 +3124,7 @@
           <w:kern w:val="0"/>
           <w:szCs w:val="21"/>
         </w:rPr>
-        <w:t>(</w:t>
-      </w:r>
-      <w:proofErr w:type="gramEnd"/>
-      <w:r>
-        <w:rPr>
-          <w:rFonts w:ascii="Consolas" w:eastAsia="宋体" w:hAnsi="Consolas" w:cs="宋体"/>
-          <w:color w:val="660066"/>
-          <w:kern w:val="0"/>
-          <w:szCs w:val="21"/>
-        </w:rPr>
-        <w:t>param1=</w:t>
+        <w:t>(param1=</w:t>
       </w:r>
       <w:r>
         <w:rPr>
@@ -3701,7 +3690,7 @@
         <w:spacing w:before="120" w:after="240" w:line="450" w:lineRule="atLeast"/>
         <w:outlineLvl w:val="2"/>
         <w:rPr>
-          <w:rFonts w:ascii="inherit" w:eastAsia="宋体" w:hAnsi="inherit" w:cs="Arial"/>
+          <w:rFonts w:ascii="inherit" w:eastAsia="宋体" w:hAnsi="inherit" w:cs="Arial" w:hint="eastAsia"/>
           <w:b/>
           <w:bCs/>
           <w:color w:val="4F4F4F"/>
@@ -3777,7 +3766,7 @@
         <w:spacing w:before="120" w:after="240" w:line="450" w:lineRule="atLeast"/>
         <w:outlineLvl w:val="2"/>
         <w:rPr>
-          <w:rFonts w:ascii="inherit" w:eastAsia="宋体" w:hAnsi="inherit" w:cs="Arial"/>
+          <w:rFonts w:ascii="inherit" w:eastAsia="宋体" w:hAnsi="inherit" w:cs="Arial" w:hint="eastAsia"/>
           <w:b/>
           <w:bCs/>
           <w:color w:val="4F4F4F"/>
@@ -3899,20 +3888,8 @@
             <w:szCs w:val="21"/>
             <w:u w:val="single"/>
           </w:rPr>
-          <w:t>编辑器</w:t>
+          <w:t>编辑器写博客</w:t>
         </w:r>
-        <w:proofErr w:type="gramStart"/>
-        <w:r>
-          <w:rPr>
-            <w:rFonts w:ascii="Arial" w:eastAsia="宋体" w:hAnsi="Arial" w:cs="Arial"/>
-            <w:color w:val="6795B5"/>
-            <w:kern w:val="0"/>
-            <w:szCs w:val="21"/>
-            <w:u w:val="single"/>
-          </w:rPr>
-          <w:t>写博客</w:t>
-        </w:r>
-        <w:proofErr w:type="gramEnd"/>
       </w:hyperlink>
     </w:p>
     <w:p>
@@ -4233,7 +4210,6 @@
         </w:rPr>
       </w:pPr>
       <w:hyperlink r:id="rId18" w:anchor="离线写博客" w:history="1">
-        <w:proofErr w:type="gramStart"/>
         <w:r>
           <w:rPr>
             <w:rFonts w:ascii="Arial" w:eastAsia="宋体" w:hAnsi="Arial" w:cs="Arial"/>
@@ -4244,7 +4220,6 @@
           </w:rPr>
           <w:t>离线写博客</w:t>
         </w:r>
-        <w:proofErr w:type="gramEnd"/>
       </w:hyperlink>
     </w:p>
     <w:p>
@@ -4284,7 +4259,7 @@
         <w:spacing w:before="120" w:after="240" w:line="450" w:lineRule="atLeast"/>
         <w:outlineLvl w:val="2"/>
         <w:rPr>
-          <w:rFonts w:ascii="inherit" w:eastAsia="宋体" w:hAnsi="inherit" w:cs="Arial"/>
+          <w:rFonts w:ascii="inherit" w:eastAsia="宋体" w:hAnsi="inherit" w:cs="Arial" w:hint="eastAsia"/>
           <w:b/>
           <w:bCs/>
           <w:color w:val="4F4F4F"/>
@@ -4527,22 +4502,9 @@
           <w:szCs w:val="27"/>
           <w:bdr w:val="none" w:sz="0" w:space="0" w:color="auto" w:frame="1"/>
         </w:rPr>
-        <w:t>−1</w:t>
-      </w:r>
-      <w:proofErr w:type="gramStart"/>
-      <w:r>
-        <w:rPr>
-          <w:rFonts w:ascii="MathJax_Main" w:eastAsia="宋体" w:hAnsi="MathJax_Main" w:cs="Arial"/>
-          <w:color w:val="3F3F3F"/>
-          <w:kern w:val="0"/>
-          <w:sz w:val="27"/>
-          <w:szCs w:val="27"/>
-          <w:bdr w:val="none" w:sz="0" w:space="0" w:color="auto" w:frame="1"/>
-        </w:rPr>
-        <w:t>)!∀</w:t>
+        <w:t>−1)!∀</w:t>
       </w:r>
       <w:proofErr w:type="spellStart"/>
-      <w:proofErr w:type="gramEnd"/>
       <w:r>
         <w:rPr>
           <w:rFonts w:ascii="MathJax_Math-italic" w:eastAsia="宋体" w:hAnsi="MathJax_Math-italic" w:cs="Arial"/>
@@ -4672,27 +4634,15 @@
           <w:szCs w:val="23"/>
         </w:rPr>
       </w:pPr>
-      <w:proofErr w:type="gramStart"/>
-      <w:r>
-        <w:rPr>
-          <w:rFonts w:ascii="Arial" w:eastAsia="宋体" w:hAnsi="Arial" w:cs="Arial"/>
-          <w:color w:val="3F3F3F"/>
-          <w:kern w:val="0"/>
-          <w:sz w:val="23"/>
-          <w:szCs w:val="23"/>
-        </w:rPr>
-        <w:t>块级公式</w:t>
-      </w:r>
-      <w:proofErr w:type="gramEnd"/>
-      <w:r>
-        <w:rPr>
-          <w:rFonts w:ascii="Arial" w:eastAsia="宋体" w:hAnsi="Arial" w:cs="Arial"/>
-          <w:color w:val="3F3F3F"/>
-          <w:kern w:val="0"/>
-          <w:sz w:val="23"/>
-          <w:szCs w:val="23"/>
-        </w:rPr>
-        <w:t>：</w:t>
+      <w:r>
+        <w:rPr>
+          <w:rFonts w:ascii="Arial" w:eastAsia="宋体" w:hAnsi="Arial" w:cs="Arial"/>
+          <w:color w:val="3F3F3F"/>
+          <w:kern w:val="0"/>
+          <w:sz w:val="23"/>
+          <w:szCs w:val="23"/>
+        </w:rPr>
+        <w:t>块级公式：</w:t>
       </w:r>
     </w:p>
     <w:p>
@@ -4916,6 +4866,17 @@
         <w:spacing w:before="120" w:after="240" w:line="450" w:lineRule="atLeast"/>
         <w:outlineLvl w:val="2"/>
         <w:rPr>
+          <w:rFonts w:ascii="inherit" w:eastAsia="宋体" w:hAnsi="inherit" w:cs="Arial" w:hint="eastAsia"/>
+          <w:b/>
+          <w:bCs/>
+          <w:color w:val="4F4F4F"/>
+          <w:kern w:val="0"/>
+          <w:sz w:val="33"/>
+          <w:szCs w:val="33"/>
+        </w:rPr>
+      </w:pPr>
+      <w:r>
+        <w:rPr>
           <w:rFonts w:ascii="inherit" w:eastAsia="宋体" w:hAnsi="inherit" w:cs="Arial"/>
           <w:b/>
           <w:bCs/>
@@ -4924,7 +4885,8 @@
           <w:sz w:val="33"/>
           <w:szCs w:val="33"/>
         </w:rPr>
-      </w:pPr>
+        <w:t xml:space="preserve">UML </w:t>
+      </w:r>
       <w:r>
         <w:rPr>
           <w:rFonts w:ascii="inherit" w:eastAsia="宋体" w:hAnsi="inherit" w:cs="Arial"/>
@@ -4935,7 +4897,7 @@
           <w:sz w:val="33"/>
           <w:szCs w:val="33"/>
         </w:rPr>
-        <w:t xml:space="preserve">UML </w:t>
+        <w:t>图</w:t>
       </w:r>
       <w:r>
         <w:rPr>
@@ -4947,18 +4909,6 @@
           <w:sz w:val="33"/>
           <w:szCs w:val="33"/>
         </w:rPr>
-        <w:t>图</w:t>
-      </w:r>
-      <w:r>
-        <w:rPr>
-          <w:rFonts w:ascii="inherit" w:eastAsia="宋体" w:hAnsi="inherit" w:cs="Arial"/>
-          <w:b/>
-          <w:bCs/>
-          <w:color w:val="4F4F4F"/>
-          <w:kern w:val="0"/>
-          <w:sz w:val="33"/>
-          <w:szCs w:val="33"/>
-        </w:rPr>
         <w:t>:</w:t>
       </w:r>
     </w:p>
@@ -5019,27 +4969,15 @@
         </w:rPr>
         <w:t xml:space="preserve">, </w:t>
       </w:r>
-      <w:proofErr w:type="gramStart"/>
-      <w:r>
-        <w:rPr>
-          <w:rFonts w:ascii="Arial" w:eastAsia="宋体" w:hAnsi="Arial" w:cs="Arial"/>
-          <w:color w:val="3F3F3F"/>
-          <w:kern w:val="0"/>
-          <w:sz w:val="23"/>
-          <w:szCs w:val="23"/>
-        </w:rPr>
-        <w:t>写博客</w:t>
-      </w:r>
-      <w:proofErr w:type="gramEnd"/>
-      <w:r>
-        <w:rPr>
-          <w:rFonts w:ascii="Arial" w:eastAsia="宋体" w:hAnsi="Arial" w:cs="Arial"/>
-          <w:color w:val="3F3F3F"/>
-          <w:kern w:val="0"/>
-          <w:sz w:val="23"/>
-          <w:szCs w:val="23"/>
-        </w:rPr>
-        <w:t>了没</w:t>
+      <w:r>
+        <w:rPr>
+          <w:rFonts w:ascii="Arial" w:eastAsia="宋体" w:hAnsi="Arial" w:cs="Arial"/>
+          <w:color w:val="3F3F3F"/>
+          <w:kern w:val="0"/>
+          <w:sz w:val="23"/>
+          <w:szCs w:val="23"/>
+        </w:rPr>
+        <w:t>写博客了没</w:t>
       </w:r>
       <w:r>
         <w:rPr>
@@ -5051,27 +4989,15 @@
         </w:rPr>
         <w:t>?</w:t>
       </w:r>
-      <w:proofErr w:type="gramStart"/>
-      <w:r>
-        <w:rPr>
-          <w:rFonts w:ascii="Arial" w:eastAsia="宋体" w:hAnsi="Arial" w:cs="Arial"/>
-          <w:color w:val="3F3F3F"/>
-          <w:kern w:val="0"/>
-          <w:sz w:val="23"/>
-          <w:szCs w:val="23"/>
-        </w:rPr>
-        <w:t>李四愣了</w:t>
-      </w:r>
-      <w:proofErr w:type="gramEnd"/>
-      <w:r>
-        <w:rPr>
-          <w:rFonts w:ascii="Arial" w:eastAsia="宋体" w:hAnsi="Arial" w:cs="Arial"/>
-          <w:color w:val="3F3F3F"/>
-          <w:kern w:val="0"/>
-          <w:sz w:val="23"/>
-          <w:szCs w:val="23"/>
-        </w:rPr>
-        <w:t>一下，说：忙得吐血，哪有时间写。</w:t>
+      <w:r>
+        <w:rPr>
+          <w:rFonts w:ascii="Arial" w:eastAsia="宋体" w:hAnsi="Arial" w:cs="Arial"/>
+          <w:color w:val="3F3F3F"/>
+          <w:kern w:val="0"/>
+          <w:sz w:val="23"/>
+          <w:szCs w:val="23"/>
+        </w:rPr>
+        <w:t>李四愣了一下，说：忙得吐血，哪有时间写。</w:t>
       </w:r>
     </w:p>
     <w:p>
@@ -5349,6 +5275,17 @@
         <w:spacing w:before="120" w:after="240" w:line="480" w:lineRule="atLeast"/>
         <w:outlineLvl w:val="1"/>
         <w:rPr>
+          <w:rFonts w:ascii="inherit" w:eastAsia="宋体" w:hAnsi="inherit" w:cs="Arial" w:hint="eastAsia"/>
+          <w:b/>
+          <w:bCs/>
+          <w:color w:val="4F4F4F"/>
+          <w:kern w:val="0"/>
+          <w:sz w:val="36"/>
+          <w:szCs w:val="36"/>
+        </w:rPr>
+      </w:pPr>
+      <w:r>
+        <w:rPr>
           <w:rFonts w:ascii="inherit" w:eastAsia="宋体" w:hAnsi="inherit" w:cs="Arial"/>
           <w:b/>
           <w:bCs/>
@@ -5357,22 +5294,9 @@
           <w:sz w:val="36"/>
           <w:szCs w:val="36"/>
         </w:rPr>
-      </w:pPr>
-      <w:proofErr w:type="gramStart"/>
-      <w:r>
-        <w:rPr>
-          <w:rFonts w:ascii="inherit" w:eastAsia="宋体" w:hAnsi="inherit" w:cs="Arial"/>
-          <w:b/>
-          <w:bCs/>
-          <w:color w:val="4F4F4F"/>
-          <w:kern w:val="0"/>
-          <w:sz w:val="36"/>
-          <w:szCs w:val="36"/>
-        </w:rPr>
         <w:lastRenderedPageBreak/>
         <w:t>离线写博客</w:t>
       </w:r>
-      <w:proofErr w:type="gramEnd"/>
     </w:p>
     <w:p>
       <w:pPr>
@@ -5395,29 +5319,7 @@
           <w:sz w:val="24"/>
           <w:szCs w:val="24"/>
         </w:rPr>
-        <w:t>即使用户在没有网络的情况下，也可以通过本编辑器</w:t>
-      </w:r>
-      <w:proofErr w:type="gramStart"/>
-      <w:r>
-        <w:rPr>
-          <w:rFonts w:ascii="Arial" w:eastAsia="宋体" w:hAnsi="Arial" w:cs="Arial"/>
-          <w:color w:val="4F4F4F"/>
-          <w:kern w:val="0"/>
-          <w:sz w:val="24"/>
-          <w:szCs w:val="24"/>
-        </w:rPr>
-        <w:t>离线写博客</w:t>
-      </w:r>
-      <w:proofErr w:type="gramEnd"/>
-      <w:r>
-        <w:rPr>
-          <w:rFonts w:ascii="Arial" w:eastAsia="宋体" w:hAnsi="Arial" w:cs="Arial"/>
-          <w:color w:val="4F4F4F"/>
-          <w:kern w:val="0"/>
-          <w:sz w:val="24"/>
-          <w:szCs w:val="24"/>
-        </w:rPr>
-        <w:t>（直接在曾经使用过的浏览器中输入</w:t>
+        <w:t>即使用户在没有网络的情况下，也可以通过本编辑器离线写博客（直接在曾经使用过的浏览器中输入</w:t>
       </w:r>
       <w:hyperlink r:id="rId23" w:history="1">
         <w:r>
@@ -5498,29 +5400,7 @@
           <w:sz w:val="24"/>
           <w:szCs w:val="24"/>
         </w:rPr>
-        <w:t>用户</w:t>
-      </w:r>
-      <w:proofErr w:type="gramStart"/>
-      <w:r>
-        <w:rPr>
-          <w:rFonts w:ascii="Arial" w:eastAsia="宋体" w:hAnsi="Arial" w:cs="Arial"/>
-          <w:color w:val="4F4F4F"/>
-          <w:kern w:val="0"/>
-          <w:sz w:val="24"/>
-          <w:szCs w:val="24"/>
-        </w:rPr>
-        <w:t>写博客</w:t>
-      </w:r>
-      <w:proofErr w:type="gramEnd"/>
-      <w:r>
-        <w:rPr>
-          <w:rFonts w:ascii="Arial" w:eastAsia="宋体" w:hAnsi="Arial" w:cs="Arial"/>
-          <w:color w:val="4F4F4F"/>
-          <w:kern w:val="0"/>
-          <w:sz w:val="24"/>
-          <w:szCs w:val="24"/>
-        </w:rPr>
-        <w:t>的过程中，内容实时保存在浏览器缓存中，在用户关闭浏览器或者其它异常情况下，内容不会丢失。用户再次打开浏览器时，会显示上次用户正在编辑的没有发表的内容。</w:t>
+        <w:t>用户写博客的过程中，内容实时保存在浏览器缓存中，在用户关闭浏览器或者其它异常情况下，内容不会丢失。用户再次打开浏览器时，会显示上次用户正在编辑的没有发表的内容。</w:t>
       </w:r>
     </w:p>
     <w:p>
@@ -5536,27 +5416,15 @@
           <w:szCs w:val="24"/>
         </w:rPr>
       </w:pPr>
-      <w:proofErr w:type="gramStart"/>
-      <w:r>
-        <w:rPr>
-          <w:rFonts w:ascii="Arial" w:eastAsia="宋体" w:hAnsi="Arial" w:cs="Arial"/>
-          <w:color w:val="4F4F4F"/>
-          <w:kern w:val="0"/>
-          <w:sz w:val="24"/>
-          <w:szCs w:val="24"/>
-        </w:rPr>
-        <w:t>博客发表</w:t>
-      </w:r>
-      <w:proofErr w:type="gramEnd"/>
-      <w:r>
-        <w:rPr>
-          <w:rFonts w:ascii="Arial" w:eastAsia="宋体" w:hAnsi="Arial" w:cs="Arial"/>
-          <w:color w:val="4F4F4F"/>
-          <w:kern w:val="0"/>
-          <w:sz w:val="24"/>
-          <w:szCs w:val="24"/>
-        </w:rPr>
-        <w:t xml:space="preserve">后，本地缓存将被删除。　</w:t>
+      <w:r>
+        <w:rPr>
+          <w:rFonts w:ascii="Arial" w:eastAsia="宋体" w:hAnsi="Arial" w:cs="Arial"/>
+          <w:color w:val="4F4F4F"/>
+          <w:kern w:val="0"/>
+          <w:sz w:val="24"/>
+          <w:szCs w:val="24"/>
+        </w:rPr>
+        <w:t xml:space="preserve">博客发表后，本地缓存将被删除。　</w:t>
       </w:r>
     </w:p>
     <w:p>
@@ -5600,29 +5468,7 @@
           <w:sz w:val="24"/>
           <w:szCs w:val="24"/>
         </w:rPr>
-        <w:t>把正在写</w:t>
-      </w:r>
-      <w:proofErr w:type="gramStart"/>
-      <w:r>
-        <w:rPr>
-          <w:rFonts w:ascii="Arial" w:eastAsia="宋体" w:hAnsi="Arial" w:cs="Arial"/>
-          <w:color w:val="4F4F4F"/>
-          <w:kern w:val="0"/>
-          <w:sz w:val="24"/>
-          <w:szCs w:val="24"/>
-        </w:rPr>
-        <w:t>的博客保存</w:t>
-      </w:r>
-      <w:proofErr w:type="gramEnd"/>
-      <w:r>
-        <w:rPr>
-          <w:rFonts w:ascii="Arial" w:eastAsia="宋体" w:hAnsi="Arial" w:cs="Arial"/>
-          <w:color w:val="4F4F4F"/>
-          <w:kern w:val="0"/>
-          <w:sz w:val="24"/>
-          <w:szCs w:val="24"/>
-        </w:rPr>
-        <w:t>到服务器草稿箱，即使换浏览器或者清除缓存，内容也不会丢失。</w:t>
+        <w:t>把正在写的博客保存到服务器草稿箱，即使换浏览器或者清除缓存，内容也不会丢失。</w:t>
       </w:r>
     </w:p>
     <w:p>
@@ -5685,7 +5531,7 @@
         <w:spacing w:before="120" w:after="240" w:line="480" w:lineRule="atLeast"/>
         <w:outlineLvl w:val="1"/>
         <w:rPr>
-          <w:rFonts w:ascii="inherit" w:eastAsia="宋体" w:hAnsi="inherit" w:cs="Arial"/>
+          <w:rFonts w:ascii="inherit" w:eastAsia="宋体" w:hAnsi="inherit" w:cs="Arial" w:hint="eastAsia"/>
           <w:b/>
           <w:bCs/>
           <w:color w:val="4F4F4F"/>
@@ -6140,8 +5986,129 @@
       </w:hyperlink>
     </w:p>
     <w:p>
+      <w:r>
+        <w:rPr>
+          <w:noProof/>
+        </w:rPr>
+        <w:lastRenderedPageBreak/>
+        <w:drawing>
+          <wp:inline distT="0" distB="0" distL="0" distR="0" wp14:anchorId="2FA0EE1B" wp14:editId="54E08BAA">
+            <wp:extent cx="5274310" cy="2966720"/>
+            <wp:effectExtent l="0" t="0" r="2540" b="5080"/>
+            <wp:docPr id="1" name="图片 1"/>
+            <wp:cNvGraphicFramePr>
+              <a:graphicFrameLocks xmlns:a="http://schemas.openxmlformats.org/drawingml/2006/main" noChangeAspect="1"/>
+            </wp:cNvGraphicFramePr>
+            <a:graphic xmlns:a="http://schemas.openxmlformats.org/drawingml/2006/main">
+              <a:graphicData uri="http://schemas.openxmlformats.org/drawingml/2006/picture">
+                <pic:pic xmlns:pic="http://schemas.openxmlformats.org/drawingml/2006/picture">
+                  <pic:nvPicPr>
+                    <pic:cNvPr id="1" name=""/>
+                    <pic:cNvPicPr/>
+                  </pic:nvPicPr>
+                  <pic:blipFill>
+                    <a:blip r:embed="rId25"/>
+                    <a:stretch>
+                      <a:fillRect/>
+                    </a:stretch>
+                  </pic:blipFill>
+                  <pic:spPr>
+                    <a:xfrm>
+                      <a:off x="0" y="0"/>
+                      <a:ext cx="5274310" cy="2966720"/>
+                    </a:xfrm>
+                    <a:prstGeom prst="rect">
+                      <a:avLst/>
+                    </a:prstGeom>
+                  </pic:spPr>
+                </pic:pic>
+              </a:graphicData>
+            </a:graphic>
+          </wp:inline>
+        </w:drawing>
+      </w:r>
+    </w:p>
+    <w:p>
+      <w:pPr>
+        <w:rPr>
+          <w:rFonts w:hint="eastAsia"/>
+        </w:rPr>
+      </w:pPr>
+      <w:r>
+        <w:rPr>
+          <w:rFonts w:ascii="Georgia" w:hAnsi="Georgia"/>
+          <w:color w:val="4E443C"/>
+          <w:sz w:val="27"/>
+          <w:szCs w:val="27"/>
+          <w:shd w:val="clear" w:color="auto" w:fill="F0EFE7"/>
+        </w:rPr>
+        <w:t>Git is a</w:t>
+      </w:r>
+      <w:r>
+        <w:rPr>
+          <w:rStyle w:val="apple-converted-space"/>
+          <w:rFonts w:ascii="Georgia" w:hAnsi="Georgia"/>
+          <w:color w:val="4E443C"/>
+          <w:sz w:val="27"/>
+          <w:szCs w:val="27"/>
+          <w:shd w:val="clear" w:color="auto" w:fill="F0EFE7"/>
+        </w:rPr>
+        <w:t> </w:t>
+      </w:r>
+      <w:hyperlink r:id="rId26" w:history="1">
+        <w:r>
+          <w:rPr>
+            <w:rStyle w:val="a4"/>
+            <w:rFonts w:ascii="Georgia" w:hAnsi="Georgia"/>
+            <w:color w:val="0388A6"/>
+            <w:shd w:val="clear" w:color="auto" w:fill="F0EFE7"/>
+          </w:rPr>
+          <w:t>free and open source</w:t>
+        </w:r>
+      </w:hyperlink>
+      <w:r>
+        <w:rPr>
+          <w:rStyle w:val="apple-converted-space"/>
+          <w:rFonts w:ascii="Georgia" w:hAnsi="Georgia"/>
+          <w:color w:val="4E443C"/>
+          <w:sz w:val="27"/>
+          <w:szCs w:val="27"/>
+          <w:shd w:val="clear" w:color="auto" w:fill="F0EFE7"/>
+        </w:rPr>
+        <w:t> </w:t>
+      </w:r>
+      <w:r>
+        <w:rPr>
+          <w:rFonts w:ascii="Georgia" w:hAnsi="Georgia"/>
+          <w:color w:val="4E443C"/>
+          <w:sz w:val="27"/>
+          <w:szCs w:val="27"/>
+          <w:shd w:val="clear" w:color="auto" w:fill="F0EFE7"/>
+        </w:rPr>
+        <w:t xml:space="preserve">distributed </w:t>
+      </w:r>
       <w:bookmarkStart w:id="0" w:name="_GoBack"/>
+      <w:r>
+        <w:rPr>
+          <w:rFonts w:ascii="Georgia" w:hAnsi="Georgia"/>
+          <w:color w:val="4E443C"/>
+          <w:sz w:val="27"/>
+          <w:szCs w:val="27"/>
+          <w:shd w:val="clear" w:color="auto" w:fill="F0EFE7"/>
+        </w:rPr>
+        <w:t>version</w:t>
+      </w:r>
       <w:bookmarkEnd w:id="0"/>
+      <w:r>
+        <w:rPr>
+          <w:rFonts w:ascii="Georgia" w:hAnsi="Georgia"/>
+          <w:color w:val="4E443C"/>
+          <w:sz w:val="27"/>
+          <w:szCs w:val="27"/>
+          <w:shd w:val="clear" w:color="auto" w:fill="F0EFE7"/>
+        </w:rPr>
+        <w:t xml:space="preserve"> control system designed to handle everything from small to very large projects with speed and efficiency.</w:t>
+      </w:r>
     </w:p>
     <w:sectPr>
       <w:pgSz w:w="11906" w:h="16838"/>
